--- a/documentTemplates/faktura1.docx
+++ b/documentTemplates/faktura1.docx
@@ -36,7 +36,7 @@
           <w:sz w:val="22"/>
           <w:shd w:val="clear" w:color="auto" w:fill="auto"/>
         </w:rPr>
-        <w:t xml:space="preserve">Faktura NR/14                                                                     Data wystawienia: 09.02.2024</w:t>
+        <w:t xml:space="preserve">Faktura NR/21                                                                     Data wystawienia: 20.02.2024</w:t>
       </w:r>
       <w:r>
         <w:rPr>
@@ -58,7 +58,7 @@
           <w:sz w:val="22"/>
           <w:shd w:val="clear" w:color="auto" w:fill="auto"/>
         </w:rPr>
-        <w:t xml:space="preserve">                                                                                                             Data dostawy: 18.02.2024</w:t>
+        <w:t xml:space="preserve">                                                                                                             Data dostawy: 03.03.2024</w:t>
       </w:r>
     </w:p>
     <w:p>
@@ -1023,7 +1023,7 @@
                 <w:sz w:val="18"/>
                 <w:shd w:val="clear" w:color="auto" w:fill="auto"/>
               </w:rPr>
-              <w:t xml:space="preserve">Dacia</w:t>
+              <w:t xml:space="preserve">Ford</w:t>
             </w:r>
           </w:p>
           <w:p>
@@ -1216,7 +1216,7 @@
                 <w:sz w:val="18"/>
                 <w:shd w:val="clear" w:color="auto" w:fill="auto"/>
               </w:rPr>
-              <w:t xml:space="preserve">323,40</w:t>
+              <w:t xml:space="preserve">462,00</w:t>
             </w:r>
           </w:p>
         </w:tc>
@@ -1257,7 +1257,7 @@
                 <w:sz w:val="18"/>
                 <w:shd w:val="clear" w:color="auto" w:fill="auto"/>
               </w:rPr>
-              <w:t xml:space="preserve">420,00</w:t>
+              <w:t xml:space="preserve">600,00</w:t>
             </w:r>
           </w:p>
         </w:tc>
@@ -1298,7 +1298,7 @@
                 <w:sz w:val="18"/>
                 <w:shd w:val="clear" w:color="auto" w:fill="auto"/>
               </w:rPr>
-              <w:t xml:space="preserve">420,00</w:t>
+              <w:t xml:space="preserve">600,00</w:t>
             </w:r>
           </w:p>
         </w:tc>
@@ -1589,7 +1589,7 @@
                 <w:sz w:val="22"/>
                 <w:shd w:val="clear" w:color="auto" w:fill="auto"/>
               </w:rPr>
-              <w:t xml:space="preserve">323,40</w:t>
+              <w:t xml:space="preserve">462,00</w:t>
             </w:r>
           </w:p>
         </w:tc>
@@ -1631,7 +1631,7 @@
                 <w:sz w:val="22"/>
                 <w:shd w:val="clear" w:color="auto" w:fill="auto"/>
               </w:rPr>
-              <w:t xml:space="preserve">96,60</w:t>
+              <w:t xml:space="preserve">138,00</w:t>
             </w:r>
           </w:p>
         </w:tc>
@@ -1673,7 +1673,7 @@
                 <w:sz w:val="22"/>
                 <w:shd w:val="clear" w:color="auto" w:fill="auto"/>
               </w:rPr>
-              <w:t xml:space="preserve">420,00</w:t>
+              <w:t xml:space="preserve">600,00</w:t>
             </w:r>
           </w:p>
         </w:tc>
@@ -2094,7 +2094,7 @@
                 <w:sz w:val="22"/>
                 <w:shd w:val="clear" w:color="auto" w:fill="auto"/>
               </w:rPr>
-              <w:t xml:space="preserve">09.02.2024</w:t>
+              <w:t xml:space="preserve">20.02.2024</w:t>
             </w:r>
           </w:p>
         </w:tc>
@@ -2136,7 +2136,7 @@
                 <w:sz w:val="22"/>
                 <w:shd w:val="clear" w:color="auto" w:fill="auto"/>
               </w:rPr>
-              <w:t xml:space="preserve">420,00</w:t>
+              <w:t xml:space="preserve">600,00</w:t>
             </w:r>
           </w:p>
         </w:tc>

--- a/documentTemplates/faktura1.docx
+++ b/documentTemplates/faktura1.docx
@@ -36,7 +36,7 @@
           <w:sz w:val="22"/>
           <w:shd w:val="clear" w:color="auto" w:fill="auto"/>
         </w:rPr>
-        <w:t xml:space="preserve">Faktura NR/21                                                                     Data wystawienia: 20.02.2024</w:t>
+        <w:t xml:space="preserve">Faktura NR/22                                                                     Data wystawienia: 20.02.2024</w:t>
       </w:r>
       <w:r>
         <w:rPr>
@@ -58,7 +58,7 @@
           <w:sz w:val="22"/>
           <w:shd w:val="clear" w:color="auto" w:fill="auto"/>
         </w:rPr>
-        <w:t xml:space="preserve">                                                                                                             Data dostawy: 03.03.2024</w:t>
+        <w:t xml:space="preserve">                                                                                                             Data dostawy: 24.03.2024</w:t>
       </w:r>
     </w:p>
     <w:p>
